--- a/じゃがりこアレンジ二重思考.docx
+++ b/じゃがりこアレンジ二重思考.docx
@@ -6,7 +6,6 @@
       <w:pPr>
         <w:jc w:val="center"/>
         <w:rPr>
-          <w:rFonts w:hint="eastAsia"/>
           <w:b/>
           <w:bCs/>
           <w:sz w:val="28"/>
@@ -183,13 +182,7 @@
         <w:rPr>
           <w:rFonts w:hint="eastAsia"/>
         </w:rPr>
-        <w:t>２００２年に『にくじゃが』や『グラタン』などのキッチンシリーズ、２００３年に『のりしお』、２００４年に『コンソメ』を発売するも</w:t>
-      </w:r>
-      <w:r>
-        <w:rPr>
-          <w:rFonts w:hint="eastAsia"/>
-        </w:rPr>
-        <w:t>定着せず。</w:t>
+        <w:t>２００２年に『にくじゃが』や『グラタン』などのキッチンシリーズ、２００３年に『のりしお』、２００４年に『コンソメ』を発売するも定着せず。</w:t>
       </w:r>
     </w:p>
     <w:p>
@@ -250,11 +243,6 @@
       </w:r>
     </w:p>
     <w:p>
-      <w:pPr>
-        <w:rPr>
-          <w:rFonts w:hint="eastAsia"/>
-        </w:rPr>
-      </w:pPr>
       <w:r>
         <w:rPr>
           <w:rFonts w:hint="eastAsia"/>
@@ -275,27 +263,10 @@
         <w:rPr>
           <w:rFonts w:hint="eastAsia"/>
         </w:rPr>
-        <w:t>それを克服する為に、</w:t>
-      </w:r>
-      <w:r>
-        <w:rPr>
-          <w:rFonts w:hint="eastAsia"/>
-        </w:rPr>
-        <w:t>長さを調整し、四角柱だったスティックを円柱状にすることで角の違和感を無くし、食べやすさを実現。こうして現在の「じゃがりこ」</w:t>
-      </w:r>
-      <w:r>
-        <w:rPr>
-          <w:rFonts w:hint="eastAsia"/>
-        </w:rPr>
-        <w:t>が生まれた</w:t>
-      </w:r>
-    </w:p>
-    <w:p>
-      <w:pPr>
-        <w:rPr>
-          <w:rFonts w:hint="eastAsia"/>
-        </w:rPr>
-      </w:pPr>
+        <w:t>それを克服する為に、長さを調整し、四角柱だったスティックを円柱状にすることで角の違和感を無くし、食べやすさを実現。こうして現在の「じゃがりこ」が生まれた</w:t>
+      </w:r>
+    </w:p>
+    <w:p>
       <w:r>
         <w:rPr>
           <w:rFonts w:hint="eastAsia"/>
@@ -333,11 +304,6 @@
       </w:r>
     </w:p>
     <w:p>
-      <w:pPr>
-        <w:rPr>
-          <w:rFonts w:hint="eastAsia"/>
-        </w:rPr>
-      </w:pPr>
       <w:r>
         <w:rPr>
           <w:rFonts w:hint="eastAsia"/>
@@ -346,11 +312,6 @@
       </w:r>
     </w:p>
     <w:p>
-      <w:pPr>
-        <w:rPr>
-          <w:rFonts w:hint="eastAsia"/>
-        </w:rPr>
-      </w:pPr>
       <w:r>
         <w:rPr>
           <w:rFonts w:hint="eastAsia"/>
@@ -424,13 +385,7 @@
         <w:rPr>
           <w:rFonts w:hint="eastAsia"/>
         </w:rPr>
-        <w:t>蒸して柔らかく</w:t>
-      </w:r>
-      <w:r>
-        <w:rPr>
-          <w:rFonts w:hint="eastAsia"/>
-        </w:rPr>
-        <w:t>する</w:t>
+        <w:t>蒸して柔らかくする</w:t>
       </w:r>
     </w:p>
     <w:p>
@@ -445,19 +400,7 @@
         <w:rPr>
           <w:rFonts w:hint="eastAsia"/>
         </w:rPr>
-        <w:t>裏ごししマッシュポテトを作ってい</w:t>
-      </w:r>
-      <w:r>
-        <w:rPr>
-          <w:rFonts w:hint="eastAsia"/>
-        </w:rPr>
-        <w:t>く</w:t>
-      </w:r>
-      <w:r>
-        <w:rPr>
-          <w:rFonts w:hint="eastAsia"/>
-        </w:rPr>
-        <w:t>。</w:t>
+        <w:t>裏ごししマッシュポテトを作っていく。</w:t>
       </w:r>
     </w:p>
     <w:p>
@@ -502,43 +445,7 @@
         <w:rPr>
           <w:rFonts w:hint="eastAsia"/>
         </w:rPr>
-        <w:t>熱風で乾燥</w:t>
-      </w:r>
-      <w:r>
-        <w:rPr>
-          <w:rFonts w:hint="eastAsia"/>
-        </w:rPr>
-        <w:t>させる</w:t>
-      </w:r>
-    </w:p>
-    <w:p>
-      <w:pPr>
-        <w:pStyle w:val="a9"/>
-        <w:numPr>
-          <w:ilvl w:val="0"/>
-          <w:numId w:val="1"/>
-        </w:numPr>
-        <w:rPr>
-          <w:rFonts w:hint="eastAsia"/>
-        </w:rPr>
-      </w:pPr>
-      <w:r>
-        <w:rPr>
-          <w:rFonts w:hint="eastAsia"/>
-        </w:rPr>
-        <w:t>油で</w:t>
-      </w:r>
-      <w:r>
-        <w:rPr>
-          <w:rFonts w:hint="eastAsia"/>
-        </w:rPr>
-        <w:t>揚げる</w:t>
-      </w:r>
-      <w:r>
-        <w:rPr>
-          <w:rFonts w:hint="eastAsia"/>
-        </w:rPr>
-        <w:t>。</w:t>
+        <w:t>熱風で乾燥させる</w:t>
       </w:r>
     </w:p>
     <w:p>
@@ -553,13 +460,7 @@
         <w:rPr>
           <w:rFonts w:hint="eastAsia"/>
         </w:rPr>
-        <w:t>軽くかけ塩をして味を整え</w:t>
-      </w:r>
-      <w:r>
-        <w:rPr>
-          <w:rFonts w:hint="eastAsia"/>
-        </w:rPr>
-        <w:t>る</w:t>
+        <w:t>油で揚げる。</w:t>
       </w:r>
     </w:p>
     <w:p>
@@ -569,34 +470,35 @@
           <w:ilvl w:val="0"/>
           <w:numId w:val="1"/>
         </w:numPr>
-        <w:rPr>
-          <w:rFonts w:hint="eastAsia"/>
-        </w:rPr>
       </w:pPr>
       <w:r>
         <w:rPr>
           <w:rFonts w:hint="eastAsia"/>
         </w:rPr>
+        <w:t>軽くかけ塩をして味を整える</w:t>
+      </w:r>
+    </w:p>
+    <w:p>
+      <w:pPr>
+        <w:pStyle w:val="a9"/>
+        <w:numPr>
+          <w:ilvl w:val="0"/>
+          <w:numId w:val="1"/>
+        </w:numPr>
+      </w:pPr>
+      <w:r>
+        <w:rPr>
+          <w:rFonts w:hint="eastAsia"/>
+        </w:rPr>
         <w:t>カップや袋にじゃがりこを詰めて出来上がり。</w:t>
       </w:r>
     </w:p>
     <w:p>
-      <w:pPr>
-        <w:rPr>
-          <w:rFonts w:hint="eastAsia"/>
-        </w:rPr>
-      </w:pPr>
-      <w:r>
-        <w:rPr>
-          <w:rFonts w:hint="eastAsia"/>
-        </w:rPr>
-        <w:t>工程だけ見れば簡単なように見えますが、独自の製法と手間も時間もかかる商品</w:t>
-      </w:r>
-      <w:r>
-        <w:rPr>
-          <w:rFonts w:hint="eastAsia"/>
-        </w:rPr>
-        <w:t>である。</w:t>
+      <w:r>
+        <w:rPr>
+          <w:rFonts w:hint="eastAsia"/>
+        </w:rPr>
+        <w:t>工程だけ見れば簡単なように見えますが、独自の製法と手間も時間もかかる商品である。</w:t>
       </w:r>
     </w:p>
     <w:p/>
@@ -689,11 +591,6 @@
       </w:r>
     </w:p>
     <w:p>
-      <w:pPr>
-        <w:rPr>
-          <w:rFonts w:hint="eastAsia"/>
-        </w:rPr>
-      </w:pPr>
       <w:r>
         <w:rPr>
           <w:rFonts w:hint="eastAsia"/>
@@ -764,6 +661,132 @@
       </w:r>
     </w:p>
     <w:p>
+      <w:r>
+        <w:rPr>
+          <w:rFonts w:hint="eastAsia"/>
+        </w:rPr>
+        <w:t>・アレンジに優れており、美味しいものが多い</w:t>
+      </w:r>
+    </w:p>
+    <w:p>
+      <w:r>
+        <w:rPr>
+          <w:rFonts w:hint="eastAsia"/>
+        </w:rPr>
+        <w:t>・アレンジにより、料理のレパートリーを増やすことができる</w:t>
+      </w:r>
+    </w:p>
+    <w:p>
+      <w:r>
+        <w:rPr>
+          <w:rFonts w:hint="eastAsia"/>
+        </w:rPr>
+        <w:t>・商品の可能性を広げている</w:t>
+      </w:r>
+    </w:p>
+    <w:p/>
+    <w:p>
+      <w:r>
+        <w:rPr>
+          <w:rFonts w:hint="eastAsia"/>
+        </w:rPr>
+        <w:t>【アレンジ否定派</w:t>
+      </w:r>
+      <w:r>
+        <w:rPr>
+          <w:rFonts w:hint="eastAsia"/>
+        </w:rPr>
+        <w:t>：立論</w:t>
+      </w:r>
+      <w:r>
+        <w:rPr>
+          <w:rFonts w:hint="eastAsia"/>
+        </w:rPr>
+        <w:t>】</w:t>
+      </w:r>
+    </w:p>
+    <w:p>
+      <w:r>
+        <w:rPr>
+          <w:rFonts w:hint="eastAsia"/>
+        </w:rPr>
+        <w:t>・公式で紹介しているレシピは料理への</w:t>
+      </w:r>
+      <w:r>
+        <w:rPr>
+          <w:rFonts w:hint="eastAsia"/>
+        </w:rPr>
+        <w:t>利用</w:t>
+      </w:r>
+      <w:r>
+        <w:rPr>
+          <w:rFonts w:hint="eastAsia"/>
+        </w:rPr>
+        <w:t>であって、『アレンジ</w:t>
+      </w:r>
+      <w:r>
+        <w:rPr>
+          <w:rFonts w:hint="eastAsia"/>
+        </w:rPr>
+        <w:t>した食べ方</w:t>
+      </w:r>
+      <w:r>
+        <w:rPr>
+          <w:rFonts w:hint="eastAsia"/>
+        </w:rPr>
+        <w:t>』ではない</w:t>
+      </w:r>
+    </w:p>
+    <w:p>
+      <w:r>
+        <w:rPr>
+          <w:rFonts w:hint="eastAsia"/>
+        </w:rPr>
+        <w:t>・レシピ案に関しても、ほとんどがマッシュポテト化するものであり、あくまで</w:t>
+      </w:r>
+      <w:r>
+        <w:rPr>
+          <w:rFonts w:hint="eastAsia"/>
+        </w:rPr>
+        <w:t>別商品の</w:t>
+      </w:r>
+      <w:r>
+        <w:rPr>
+          <w:rFonts w:hint="eastAsia"/>
+        </w:rPr>
+        <w:t>代用である</w:t>
+      </w:r>
+    </w:p>
+    <w:p>
+      <w:r>
+        <w:rPr>
+          <w:rFonts w:hint="eastAsia"/>
+        </w:rPr>
+        <w:t>・手が汚れないお菓子、というじゃがりこの本来の意義を無視している</w:t>
+      </w:r>
+    </w:p>
+    <w:p>
+      <w:r>
+        <w:rPr>
+          <w:rFonts w:hint="eastAsia"/>
+        </w:rPr>
+        <w:t>・ほとんどのレシピがお菓子ではなくなっている。じゃがりこである意味がなくなる</w:t>
+      </w:r>
+    </w:p>
+    <w:p>
+      <w:r>
+        <w:rPr>
+          <w:rFonts w:hint="eastAsia"/>
+        </w:rPr>
+        <w:t>・『あげりこ』ができない</w:t>
+      </w:r>
+    </w:p>
+    <w:p/>
+    <w:p/>
+    <w:p/>
+    <w:p/>
+    <w:p/>
+    <w:p>
       <w:pPr>
         <w:rPr>
           <w:rFonts w:hint="eastAsia"/>
@@ -773,141 +796,7 @@
         <w:rPr>
           <w:rFonts w:hint="eastAsia"/>
         </w:rPr>
-        <w:t>・アレンジに優れており、美味しいものが多い</w:t>
-      </w:r>
-    </w:p>
-    <w:p>
-      <w:pPr>
-        <w:rPr>
-          <w:rFonts w:hint="eastAsia"/>
-        </w:rPr>
-      </w:pPr>
-      <w:r>
-        <w:rPr>
-          <w:rFonts w:hint="eastAsia"/>
-        </w:rPr>
-        <w:t>・アレンジにより、料理のレパートリーを増やすことができる</w:t>
-      </w:r>
-    </w:p>
-    <w:p>
-      <w:r>
-        <w:rPr>
-          <w:rFonts w:hint="eastAsia"/>
-        </w:rPr>
-        <w:t>・商品の可能性を広げている</w:t>
-      </w:r>
-    </w:p>
-    <w:p>
-      <w:pPr>
-        <w:rPr>
-          <w:rFonts w:hint="eastAsia"/>
-        </w:rPr>
-      </w:pPr>
-    </w:p>
-    <w:p>
-      <w:r>
-        <w:rPr>
-          <w:rFonts w:hint="eastAsia"/>
-        </w:rPr>
-        <w:t>【アレンジ否定派</w:t>
-      </w:r>
-      <w:r>
-        <w:rPr>
-          <w:rFonts w:hint="eastAsia"/>
-        </w:rPr>
-        <w:t>：立論</w:t>
-      </w:r>
-      <w:r>
-        <w:rPr>
-          <w:rFonts w:hint="eastAsia"/>
-        </w:rPr>
-        <w:t>】</w:t>
-      </w:r>
-    </w:p>
-    <w:p>
-      <w:r>
-        <w:rPr>
-          <w:rFonts w:hint="eastAsia"/>
-        </w:rPr>
-        <w:t>・公式で紹介しているレシピは料理への</w:t>
-      </w:r>
-      <w:r>
-        <w:rPr>
-          <w:rFonts w:hint="eastAsia"/>
-        </w:rPr>
-        <w:t>利用</w:t>
-      </w:r>
-      <w:r>
-        <w:rPr>
-          <w:rFonts w:hint="eastAsia"/>
-        </w:rPr>
-        <w:t>であって、『アレンジ</w:t>
-      </w:r>
-      <w:r>
-        <w:rPr>
-          <w:rFonts w:hint="eastAsia"/>
-        </w:rPr>
-        <w:t>した食べ方</w:t>
-      </w:r>
-      <w:r>
-        <w:rPr>
-          <w:rFonts w:hint="eastAsia"/>
-        </w:rPr>
-        <w:t>』ではない</w:t>
-      </w:r>
-    </w:p>
-    <w:p>
-      <w:r>
-        <w:rPr>
-          <w:rFonts w:hint="eastAsia"/>
-        </w:rPr>
-        <w:t>・レシピ案に関しても、ほとんどがマッシュポテト化するものであり、あくまで</w:t>
-      </w:r>
-      <w:r>
-        <w:rPr>
-          <w:rFonts w:hint="eastAsia"/>
-        </w:rPr>
-        <w:t>別商品の</w:t>
-      </w:r>
-      <w:r>
-        <w:rPr>
-          <w:rFonts w:hint="eastAsia"/>
-        </w:rPr>
-        <w:t>代用である</w:t>
-      </w:r>
-    </w:p>
-    <w:p>
-      <w:r>
-        <w:rPr>
-          <w:rFonts w:hint="eastAsia"/>
-        </w:rPr>
-        <w:t>・手が汚れないお菓子、というじゃがりこの本来の意義を無視している</w:t>
-      </w:r>
-    </w:p>
-    <w:p>
-      <w:pPr>
-        <w:rPr>
-          <w:rFonts w:hint="eastAsia"/>
-        </w:rPr>
-      </w:pPr>
-      <w:r>
-        <w:rPr>
-          <w:rFonts w:hint="eastAsia"/>
-        </w:rPr>
-        <w:t>・ほとんどのレシピがお菓子ではなくなっている。じゃがりこである意味がなくなる</w:t>
-      </w:r>
-    </w:p>
-    <w:p>
-      <w:pPr>
-        <w:rPr>
-          <w:rFonts w:hint="eastAsia"/>
-        </w:rPr>
-      </w:pPr>
-      <w:r>
-        <w:rPr>
-          <w:rFonts w:hint="eastAsia"/>
-        </w:rPr>
-        <w:t>・『あげりこ』ができない</w:t>
+        <w:t>わわわわわわ</w:t>
       </w:r>
     </w:p>
     <w:sectPr>
@@ -1617,6 +1506,7 @@
   <w:style w:type="character" w:default="1" w:styleId="a0">
     <w:name w:val="Default Paragraph Font"/>
     <w:uiPriority w:val="1"/>
+    <w:semiHidden/>
     <w:unhideWhenUsed/>
   </w:style>
   <w:style w:type="table" w:default="1" w:styleId="a1">
